--- a/Linux.docx
+++ b/Linux.docx
@@ -1148,13 +1148,20 @@
       </w:r>
     </w:p>
     <w:p>
+      <w:r>
+        <w:t>x：excutable可执行，没权限进不去</w:t>
+      </w:r>
+    </w:p>
+    <w:p/>
+    <w:p/>
+    <w:p>
       <w:pPr>
         <w:rPr>
           <w:rFonts w:hint="eastAsia"/>
         </w:rPr>
       </w:pPr>
       <w:r>
-        <w:t>x：excutable可执行，没权限进不去</w:t>
+        <w:t>/Volumes/[C] Windows 10.hidden/Users/Public/Desktop</w:t>
       </w:r>
     </w:p>
     <w:sectPr>
